--- a/BaseApp/Source/Base Application/Sales/History/StandardSalesInvoiceBlueSimple.docx
+++ b/BaseApp/Source/Base Application/Sales/History/StandardSalesInvoiceBlueSimple.docx
@@ -7858,8 +7858,90 @@
  
  < N a v W o r d R e p o r t X m l P a r t   x m l n s = " u r n : m i c r o s o f t - d y n a m i c s - n a v / r e p o r t s / S t a n d a r d _ S a l e s _ I n v o i c e / 1 3 0 6 / " >   
+     < B C R e p o r t I n f o r m a t i o n > + 
+         < R e p o r t M e t a d a t a > + 
+             < E x t e n s i o n I d > E x t e n s i o n   I D < / E x t e n s i o n I d > + 
+             < E x t e n s i o n N a m e > E x t e n s i o n   N a m e < / E x t e n s i o n N a m e > + 
+             < E x t e n s i o n P u b l i s h e r > E x t e n s i o n   P u b l i s h e r < / E x t e n s i o n P u b l i s h e r > + 
+             < E x t e n s i o n V e r s i o n > E x t e n s i o n   V e r s i o n < / E x t e n s i o n V e r s i o n > + 
+             < R e p o r t I d > R e p o r t   I D < / R e p o r t I d > + 
+             < R e p o r t N a m e > R e p o r t   N a m e < / R e p o r t N a m e > + 
+             < A b o u t T h i s R e p o r t T i t l e > A b o u t   T h i s   R e p o r t   T i t l e < / A b o u t T h i s R e p o r t T i t l e > + 
+             < A b o u t T h i s R e p o r t T e x t > A b o u t   T h i s   R e p o r t   T e x t < / A b o u t T h i s R e p o r t T e x t > + 
+             < R e p o r t H e l p L i n k > R e p o r t   H e l p   L i n k < / R e p o r t H e l p L i n k > + 
+         < / R e p o r t M e t a d a t a > + 
+         < R e p o r t R e q u e s t > + 
+             < T e n a n t E n t r a I d > T e n a n t   E n t r a   I d < / T e n a n t E n t r a I d > + 
+             < E n v i r o n m e n t N a m e > E n v i r o n m e n t   N a m e < / E n v i r o n m e n t N a m e > + 
+             < E n v i r o n m e n t T y p e > E n v i r o n m e n t   T y p e < / E n v i r o n m e n t T y p e > + 
+             < C o m p a n y N a m e > C o m p a n y   N a m e < / C o m p a n y N a m e > + 
+             < C o m p a n y D i s p l a y N a m e > C o m p a n y   D i s p l a y   N a m e < / C o m p a n y D i s p l a y N a m e > + 
+             < C o m p a n y I d > C o m p a n y   I D < / C o m p a n y I d > + 
+             < U s e r N a m e > U s e r   N a m e < / U s e r N a m e > + 
+             < D a t e A n d T i m e > D a t e   a n d   T i m e < / D a t e A n d T i m e > + 
+             < L a n g u a g e > L a n g u a g e < / L a n g u a g e > + 
+             < F o r m a t R e g i o n > F o r m a t   R e g i o n < / F o r m a t R e g i o n > + 
+             < D a t e T i m e V a l u e s > + 
+                 < Y e a r > Y e a r < / Y e a r > + 
+                 < M o n t h N u m b e r > M o n t h   N u m b e r < / M o n t h N u m b e r > + 
+                 < D a y N u m b e r > D a y   N u m b e r < / D a y N u m b e r > + 
+                 < H o u r > H o u r < / H o u r > + 
+                 < M i n u t e > M i n u t e < / M i n u t e > + 
+             < / D a t e T i m e V a l u e s > + 
+         < / R e p o r t R e q u e s t > + 
+     < / B C R e p o r t I n f o r m a t i o n > + 
      < H e a d e r >   
+         < A l t e r n a t i v e A d d r e s s 1 > A l t e r n a t i v e A d d r e s s 1 < / A l t e r n a t i v e A d d r e s s 1 > + 
+         < A l t e r n a t i v e A d d r e s s 2 > A l t e r n a t i v e A d d r e s s 2 < / A l t e r n a t i v e A d d r e s s 2 > + 
+         < A l t e r n a t i v e A d d r e s s 3 > A l t e r n a t i v e A d d r e s s 3 < / A l t e r n a t i v e A d d r e s s 3 > + 
+         < A l t e r n a t i v e A d d r e s s 4 > A l t e r n a t i v e A d d r e s s 4 < / A l t e r n a t i v e A d d r e s s 4 > + 
+         < A l t e r n a t i v e A d d r e s s 5 > A l t e r n a t i v e A d d r e s s 5 < / A l t e r n a t i v e A d d r e s s 5 > + 
+         < A l t e r n a t i v e A d d r e s s 6 > A l t e r n a t i v e A d d r e s s 6 < / A l t e r n a t i v e A d d r e s s 6 > + 
+         < A l t e r n a t i v e A d d r e s s 7 > A l t e r n a t i v e A d d r e s s 7 < / A l t e r n a t i v e A d d r e s s 7 > + 
+         < A l t e r n a t i v e A d d r e s s 8 > A l t e r n a t i v e A d d r e s s 8 < / A l t e r n a t i v e A d d r e s s 8 > + 
+         < A l t e r n a t i v e A d d r e s s _ L b l > A l t e r n a t i v e A d d r e s s _ L b l < / A l t e r n a t i v e A d d r e s s _ L b l > + 
          < B i l l e d T o _ L b l > B i l l e d T o _ L b l < / B i l l e d T o _ L b l >   
          < B i l l T o C o n t a c t E m a i l > B i l l T o C o n t a c t E m a i l < / B i l l T o C o n t a c t E m a i l > @@ -7976,6 +8058,8 @@
  
          < C u s t o m e r P o s t a l B a r C o d e > C u s t o m e r P o s t a l B a r C o d e < / C u s t o m e r P o s t a l B a r C o d e >   
+         < C u s t o m e r S i r e n N o > C u s t o m e r S i r e n N o < / C u s t o m e r S i r e n N o > + 
          < D i s p l a y A d d i t i o n a l F e e N o t e > D i s p l a y A d d i t i o n a l F e e N o t e < / D i s p l a y A d d i t i o n a l F e e N o t e >   
          < D o c u m e n t D a t e > D o c u m e n t D a t e < / D o c u m e n t D a t e > @@ -8006,6 +8090,8 @@
  
          < G l o b a l L o c a t i o n N u m b e r _ L b l > G l o b a l L o c a t i o n N u m b e r _ L b l < / G l o b a l L o c a t i o n N u m b e r _ L b l >   
+         < G o o d s A n d S e r v i c e s _ L b l > G o o d s A n d S e r v i c e s _ L b l < / G o o d s A n d S e r v i c e s _ L b l > + 
          < H o m e P a g e _ H e a d e r _ L b l > H o m e P a g e _ H e a d e r _ L b l < / H o m e P a g e _ H e a d e r _ L b l >   
          < I n v o i c e D i s c o u n t A m o u n t _ L b l > I n v o i c e D i s c o u n t A m o u n t _ L b l < / I n v o i c e D i s c o u n t A m o u n t _ L b l > @@ -8139,6 +8225,8 @@
          < V A T C l a u s e _ L b l > V A T C l a u s e _ L b l < / V A T C l a u s e _ L b l >   
          < V A T I d e n t i f i e r _ L b l > V A T I d e n t i f i e r _ L b l < / V A T I d e n t i f i e r _ L b l > + 
+         < V A T P a i d O n D e b i t s _ L b l > V A T P a i d O n D e b i t s _ L b l < / V A T P a i d O n D e b i t s _ L b l >   
          < V A T P e r c e n t a g e _ L b l > V A T P e r c e n t a g e _ L b l < / V A T P e r c e n t a g e _ L b l >   

--- a/BaseApp/Source/Base Application/Sales/History/StandardSalesInvoiceBlueSimple.docx
+++ b/BaseApp/Source/Base Application/Sales/History/StandardSalesInvoiceBlueSimple.docx
@@ -7924,24 +7924,6 @@
  
      < H e a d e r >   
-         < A l t e r n a t i v e A d d r e s s 1 > A l t e r n a t i v e A d d r e s s 1 < / A l t e r n a t i v e A d d r e s s 1 > - 
-         < A l t e r n a t i v e A d d r e s s 2 > A l t e r n a t i v e A d d r e s s 2 < / A l t e r n a t i v e A d d r e s s 2 > - 
-         < A l t e r n a t i v e A d d r e s s 3 > A l t e r n a t i v e A d d r e s s 3 < / A l t e r n a t i v e A d d r e s s 3 > - 
-         < A l t e r n a t i v e A d d r e s s 4 > A l t e r n a t i v e A d d r e s s 4 < / A l t e r n a t i v e A d d r e s s 4 > - 
-         < A l t e r n a t i v e A d d r e s s 5 > A l t e r n a t i v e A d d r e s s 5 < / A l t e r n a t i v e A d d r e s s 5 > - 
-         < A l t e r n a t i v e A d d r e s s 6 > A l t e r n a t i v e A d d r e s s 6 < / A l t e r n a t i v e A d d r e s s 6 > - 
-         < A l t e r n a t i v e A d d r e s s 7 > A l t e r n a t i v e A d d r e s s 7 < / A l t e r n a t i v e A d d r e s s 7 > - 
-         < A l t e r n a t i v e A d d r e s s 8 > A l t e r n a t i v e A d d r e s s 8 < / A l t e r n a t i v e A d d r e s s 8 > - 
-         < A l t e r n a t i v e A d d r e s s _ L b l > A l t e r n a t i v e A d d r e s s _ L b l < / A l t e r n a t i v e A d d r e s s _ L b l > - 
          < B i l l e d T o _ L b l > B i l l e d T o _ L b l < / B i l l e d T o _ L b l >   
          < B i l l T o C o n t a c t E m a i l > B i l l T o C o n t a c t E m a i l < / B i l l T o C o n t a c t E m a i l > @@ -8058,8 +8040,6 @@
  
          < C u s t o m e r P o s t a l B a r C o d e > C u s t o m e r P o s t a l B a r C o d e < / C u s t o m e r P o s t a l B a r C o d e >   
-         < C u s t o m e r S i r e n N o > C u s t o m e r S i r e n N o < / C u s t o m e r S i r e n N o > - 
          < D i s p l a y A d d i t i o n a l F e e N o t e > D i s p l a y A d d i t i o n a l F e e N o t e < / D i s p l a y A d d i t i o n a l F e e N o t e >   
          < D o c u m e n t D a t e > D o c u m e n t D a t e < / D o c u m e n t D a t e > @@ -8090,8 +8070,6 @@
  
          < G l o b a l L o c a t i o n N u m b e r _ L b l > G l o b a l L o c a t i o n N u m b e r _ L b l < / G l o b a l L o c a t i o n N u m b e r _ L b l >   
-         < G o o d s A n d S e r v i c e s _ L b l > G o o d s A n d S e r v i c e s _ L b l < / G o o d s A n d S e r v i c e s _ L b l > - 
          < H o m e P a g e _ H e a d e r _ L b l > H o m e P a g e _ H e a d e r _ L b l < / H o m e P a g e _ H e a d e r _ L b l >   
          < I n v o i c e D i s c o u n t A m o u n t _ L b l > I n v o i c e D i s c o u n t A m o u n t _ L b l < / I n v o i c e D i s c o u n t A m o u n t _ L b l > @@ -8225,8 +8203,6 @@
          < V A T C l a u s e _ L b l > V A T C l a u s e _ L b l < / V A T C l a u s e _ L b l >   
          < V A T I d e n t i f i e r _ L b l > V A T I d e n t i f i e r _ L b l < / V A T I d e n t i f i e r _ L b l > - 
-         < V A T P a i d O n D e b i t s _ L b l > V A T P a i d O n D e b i t s _ L b l < / V A T P a i d O n D e b i t s _ L b l >   
          < V A T P e r c e n t a g e _ L b l > V A T P e r c e n t a g e _ L b l < / V A T P e r c e n t a g e _ L b l >   
